--- a/tests/samples/phpword/r-temple.docx
+++ b/tests/samples/phpword/r-temple.docx
@@ -37,8 +37,7 @@
           <w:rFonts w:ascii="Tahoma" w:hAnsi="Tahoma" w:eastAsia="Tahoma" w:cs="Tahoma"/>
           <w:sz w:val="26"/>
           <w:szCs w:val="26"/>
-          <w:b w:val="1"/>
-          <w:bCs w:val="1"/>
+          <w:b/>
         </w:rPr>
         <w:t xml:space="preserve">"Believe you can and you're halfway there." (Theodor Roosevelt)</w:t>
       </w:r>
@@ -47,7 +46,7 @@
       <w:pPr/>
       <w:r>
         <w:pict>
-          <v:shape type="#_x0000_t75" style="width:657pt; height:164pt; margin-left:0pt; margin-top:0pt; mso-position-horizontal:left; mso-position-vertical:top; mso-position-horizontal-relative:char; mso-position-vertical-relative:line;">
+          <v:shape type="#_x0000_t75" style="width:657px; height:164px; margin-left:0px; margin-top:0px; mso-position-horizontal:left; mso-position-vertical:top; mso-position-horizontal-relative:char; mso-position-vertical-relative:line;">
             <w10:wrap type="inline"/>
             <v:imagedata r:id="rId14" o:title=""/>
           </v:shape>
@@ -55,7 +54,7 @@
       </w:r>
     </w:p>
     <w:sectPr>
-      <w:pgSz w:orient="portrait" w:w="11905.511811024" w:h="16837.795275591"/>
+      <w:pgSz w:orient="portrait" w:w="11870" w:h="16787"/>
       <w:pgMar w:top="1440" w:right="1440" w:bottom="1440" w:left="1440" w:header="720" w:footer="720" w:gutter="0"/>
       <w:cols w:num="1" w:space="720"/>
     </w:sectPr>
@@ -1173,15 +1172,14 @@
       </w:tblBorders>
     </w:tblPr>
   </w:style>
-  <w:style w:type="character">
+  <w:style w:type="character" w:styleId="oneUserDefinedStyle">
     <w:name w:val="PHPWORD2oneUserDefinedStyle"/>
     <w:rPr>
       <w:rFonts w:ascii="Tahoma" w:hAnsi="Tahoma" w:eastAsia="Tahoma" w:cs="Tahoma"/>
       <w:color w:val="red"/>
       <w:sz w:val="20"/>
       <w:szCs w:val="20"/>
-      <w:b w:val="1"/>
-      <w:bCs w:val="1"/>
+      <w:b/>
     </w:rPr>
   </w:style>
 </w:styles>
